--- a/BOO_05_Detaljni_arhitekturni_projekat.docx
+++ b/BOO_05_Detaljni_arhitekturni_projekat.docx
@@ -6027,8 +6027,8 @@
         </w:rPr>
       </w:pPr>
       <w:bookmarkStart w:id="6" w:name="_Toc165054204"/>
-      <w:bookmarkStart w:id="7" w:name="archRepresentation"/>
-      <w:bookmarkStart w:id="8" w:name="_Toc121089972"/>
+      <w:bookmarkStart w:id="7" w:name="_Toc121089972"/>
+      <w:bookmarkStart w:id="8" w:name="archRepresentation"/>
       <w:r>
         <w:rPr>
           <w:lang w:val="sr-Latn-CS"/>
@@ -6036,7 +6036,7 @@
         <w:t>Predstavljanje arhitekture</w:t>
       </w:r>
       <w:bookmarkEnd w:id="6"/>
-      <w:bookmarkEnd w:id="8"/>
+      <w:bookmarkEnd w:id="7"/>
       <w:r>
         <w:rPr>
           <w:lang w:val="sr-Latn-CS"/>
@@ -6044,7 +6044,7 @@
         <w:t xml:space="preserve"> </w:t>
       </w:r>
     </w:p>
-    <w:bookmarkEnd w:id="7"/>
+    <w:bookmarkEnd w:id="8"/>
     <w:p>
       <w:pPr>
         <w:pStyle w:val="BodyText"/>
@@ -11119,6 +11119,8 @@
           </wp:inline>
         </w:drawing>
       </w:r>
+      <w:bookmarkStart w:id="79" w:name="_GoBack"/>
+      <w:bookmarkEnd w:id="79"/>
     </w:p>
     <w:p>
       <w:pPr>
@@ -11127,16 +11129,16 @@
           <w:lang w:val="sr-Latn-CS"/>
         </w:rPr>
       </w:pPr>
-      <w:bookmarkStart w:id="79" w:name="_Toc165054248"/>
-      <w:bookmarkStart w:id="80" w:name="_Toc121090018"/>
+      <w:bookmarkStart w:id="80" w:name="_Toc165054248"/>
+      <w:bookmarkStart w:id="81" w:name="_Toc121090018"/>
       <w:r>
         <w:rPr>
           <w:lang w:val="sr-Latn-CS"/>
         </w:rPr>
         <w:t>Šema baze podataka</w:t>
       </w:r>
-      <w:bookmarkEnd w:id="79"/>
       <w:bookmarkEnd w:id="80"/>
+      <w:bookmarkEnd w:id="81"/>
     </w:p>
     <w:p>
       <w:pPr>
@@ -11198,8 +11200,8 @@
         </w:rPr>
         <w:drawing>
           <wp:inline distT="0" distB="0" distL="0" distR="0">
-            <wp:extent cx="5541645" cy="2406240"/>
-            <wp:effectExtent l="0" t="0" r="1905" b="0"/>
+            <wp:extent cx="5541643" cy="2406240"/>
+            <wp:effectExtent l="0" t="0" r="2540" b="0"/>
             <wp:docPr id="9" name="Picture 9"/>
             <wp:cNvGraphicFramePr>
               <a:graphicFrameLocks xmlns:a="http://schemas.openxmlformats.org/drawingml/2006/main" noChangeAspect="1"/>
@@ -11228,7 +11230,7 @@
                   <pic:spPr bwMode="auto">
                     <a:xfrm>
                       <a:off x="0" y="0"/>
-                      <a:ext cx="5541645" cy="2406240"/>
+                      <a:ext cx="5541643" cy="2406240"/>
                     </a:xfrm>
                     <a:prstGeom prst="rect">
                       <a:avLst/>
@@ -11252,16 +11254,16 @@
           <w:lang w:val="sr-Latn-CS"/>
         </w:rPr>
       </w:pPr>
-      <w:bookmarkStart w:id="81" w:name="_Toc165054249"/>
-      <w:bookmarkStart w:id="82" w:name="_Toc121090019"/>
+      <w:bookmarkStart w:id="82" w:name="_Toc165054249"/>
+      <w:bookmarkStart w:id="83" w:name="_Toc121090019"/>
       <w:r>
         <w:rPr>
           <w:lang w:val="sr-Latn-CS"/>
         </w:rPr>
         <w:t>Komponente sistema</w:t>
       </w:r>
-      <w:bookmarkEnd w:id="81"/>
       <w:bookmarkEnd w:id="82"/>
+      <w:bookmarkEnd w:id="83"/>
     </w:p>
     <w:p>
       <w:pPr>
@@ -11287,43 +11289,7 @@
         <w:rPr>
           <w:lang w:val="sr-Latn-CS"/>
         </w:rPr>
-        <w:t xml:space="preserve"> su </w:t>
-      </w:r>
-      <w:r>
-        <w:rPr>
-          <w:lang w:val="sr-Latn-CS"/>
-        </w:rPr>
-        <w:t>React komponente</w:t>
-      </w:r>
-      <w:r>
-        <w:rPr>
-          <w:lang w:val="sr-Latn-CS"/>
-        </w:rPr>
-        <w:t xml:space="preserve"> čiji će pregled biti dat po arhitekturnim slojevima. Za ilustraciju će biti korišćeni UML dijagrami komponenti, ali i dijagra</w:t>
-      </w:r>
-      <w:r>
-        <w:rPr>
-          <w:lang w:val="sr-Latn-CS"/>
-        </w:rPr>
-        <w:t>mi klasa. U slučajevima gde je komponenta</w:t>
-      </w:r>
-      <w:r>
-        <w:rPr>
-          <w:lang w:val="sr-Latn-CS"/>
-        </w:rPr>
-        <w:t xml:space="preserve"> prikazan</w:t>
-      </w:r>
-      <w:r>
-        <w:rPr>
-          <w:lang w:val="sr-Latn-CS"/>
-        </w:rPr>
-        <w:t>a</w:t>
-      </w:r>
-      <w:r>
-        <w:rPr>
-          <w:lang w:val="sr-Latn-CS"/>
-        </w:rPr>
-        <w:t xml:space="preserve"> kao klasa atributi predstavljaju ulazne podatke koji se uzimaju iz GET ili POST dela HTTP poruke, dok metodi predstavljaju funkcije definisane u okviru skripta.</w:t>
+        <w:t xml:space="preserve"> su React komponente čiji će pregled biti dat po arhitekturnim slojevima. Za ilustraciju će biti korišćeni UML dijagrami komponenti, ali i dijagrami klasa. U slučajevima gde je komponenta prikazana kao klasa atributi predstavljaju ulazne podatke koji se uzimaju iz GET ili POST dela HTTP poruke, dok metodi predstavljaju funkcije definisane u okviru skripta.</w:t>
       </w:r>
     </w:p>
     <w:p>
@@ -11337,16 +11303,16 @@
           <w:lang w:val="sr-Latn-CS"/>
         </w:rPr>
       </w:pPr>
-      <w:bookmarkStart w:id="83" w:name="_Toc4506"/>
-      <w:bookmarkStart w:id="84" w:name="_Toc121090020"/>
+      <w:bookmarkStart w:id="84" w:name="_Toc4506"/>
+      <w:bookmarkStart w:id="85" w:name="_Toc121090020"/>
       <w:r>
         <w:rPr>
           <w:lang w:val="sr-Latn-CS"/>
         </w:rPr>
         <w:t>Komponente korisničkog interfejsa</w:t>
       </w:r>
-      <w:bookmarkEnd w:id="83"/>
       <w:bookmarkEnd w:id="84"/>
+      <w:bookmarkEnd w:id="85"/>
     </w:p>
     <w:p>
       <w:pPr>
@@ -11447,15 +11413,7 @@
           <w:bCs/>
           <w:lang w:val="sr-Latn-CS"/>
         </w:rPr>
-        <w:t>index.</w:t>
-      </w:r>
-      <w:r>
-        <w:rPr>
-          <w:b/>
-          <w:bCs/>
-          <w:lang w:val="sr-Latn-CS"/>
-        </w:rPr>
-        <w:t>jsx</w:t>
+        <w:t>index.jsx</w:t>
       </w:r>
       <w:r>
         <w:rPr>
@@ -11537,16 +11495,16 @@
           <w:lang w:val="sr-Latn-CS"/>
         </w:rPr>
       </w:pPr>
-      <w:bookmarkStart w:id="85" w:name="_Toc18089"/>
-      <w:bookmarkStart w:id="86" w:name="_Toc121090021"/>
+      <w:bookmarkStart w:id="86" w:name="_Toc18089"/>
+      <w:bookmarkStart w:id="87" w:name="_Toc121090021"/>
       <w:r>
         <w:rPr>
           <w:lang w:val="sr-Latn-CS"/>
         </w:rPr>
         <w:t>Komponente aplikacione logike</w:t>
       </w:r>
-      <w:bookmarkEnd w:id="85"/>
       <w:bookmarkEnd w:id="86"/>
+      <w:bookmarkEnd w:id="87"/>
     </w:p>
     <w:p>
       <w:pPr>
@@ -11568,15 +11526,7 @@
           <w:bCs/>
           <w:lang w:val="sr-Latn-CS"/>
         </w:rPr>
-        <w:t xml:space="preserve"> index.</w:t>
-      </w:r>
-      <w:r>
-        <w:rPr>
-          <w:b/>
-          <w:bCs/>
-          <w:lang w:val="sr-Latn-CS"/>
-        </w:rPr>
-        <w:t>jsx</w:t>
+        <w:t xml:space="preserve"> index.jsx</w:t>
       </w:r>
       <w:r>
         <w:rPr>
@@ -11657,16 +11607,16 @@
           <w:lang w:val="sr-Latn-CS"/>
         </w:rPr>
       </w:pPr>
-      <w:bookmarkStart w:id="87" w:name="_Toc5016"/>
-      <w:bookmarkStart w:id="88" w:name="_Toc121090022"/>
+      <w:bookmarkStart w:id="88" w:name="_Toc5016"/>
+      <w:bookmarkStart w:id="89" w:name="_Toc121090022"/>
       <w:r>
         <w:rPr>
           <w:lang w:val="sr-Latn-CS"/>
         </w:rPr>
         <w:t>Komponente za pristup podacima</w:t>
       </w:r>
-      <w:bookmarkEnd w:id="87"/>
       <w:bookmarkEnd w:id="88"/>
+      <w:bookmarkEnd w:id="89"/>
     </w:p>
     <w:p>
       <w:pPr>
@@ -11696,33 +11646,13 @@
           <w:bCs/>
           <w:lang w:val="sr-Latn-CS"/>
         </w:rPr>
-        <w:t>.</w:t>
-      </w:r>
-      <w:r>
-        <w:rPr>
-          <w:b/>
-          <w:bCs/>
-          <w:lang w:val="sr-Latn-CS"/>
-        </w:rPr>
-        <w:t>js</w:t>
-      </w:r>
-      <w:r>
-        <w:rPr>
-          <w:lang w:val="sr-Latn-CS"/>
-        </w:rPr>
-        <w:t>. Pomenuti skript s</w:t>
-      </w:r>
-      <w:r>
-        <w:rPr>
-          <w:lang w:val="sr-Latn-CS"/>
-        </w:rPr>
-        <w:t>e uključuje na početku index.jsx</w:t>
-      </w:r>
-      <w:r>
-        <w:rPr>
-          <w:lang w:val="sr-Latn-CS"/>
-        </w:rPr>
-        <w:t>-a, tako da su sve funkcije za pristup podacima dostupne svim komponentama.</w:t>
+        <w:t>.js</w:t>
+      </w:r>
+      <w:r>
+        <w:rPr>
+          <w:lang w:val="sr-Latn-CS"/>
+        </w:rPr>
+        <w:t>. Pomenuti skript se uključuje na početku index.jsx-a, tako da su sve funkcije za pristup podacima dostupne svim komponentama.</w:t>
       </w:r>
     </w:p>
     <w:p>
@@ -11795,8 +11725,8 @@
           <w:lang w:val="sr-Latn-CS"/>
         </w:rPr>
       </w:pPr>
-      <w:bookmarkStart w:id="89" w:name="_Toc165054253"/>
-      <w:bookmarkStart w:id="90" w:name="_Toc121090023"/>
+      <w:bookmarkStart w:id="90" w:name="_Toc165054253"/>
+      <w:bookmarkStart w:id="91" w:name="_Toc121090023"/>
       <w:r>
         <w:rPr>
           <w:lang w:val="sr-Latn-CS"/>
@@ -11810,8 +11740,8 @@
         </w:rPr>
         <w:t>erformanse</w:t>
       </w:r>
-      <w:bookmarkEnd w:id="89"/>
       <w:bookmarkEnd w:id="90"/>
+      <w:bookmarkEnd w:id="91"/>
     </w:p>
     <w:p>
       <w:pPr>
@@ -11867,8 +11797,6 @@
         </w:rPr>
         <w:t>veb aplikacije</w:t>
       </w:r>
-      <w:bookmarkStart w:id="91" w:name="_GoBack"/>
-      <w:bookmarkEnd w:id="91"/>
       <w:r>
         <w:rPr>
           <w:lang w:val="sr-Latn-CS"/>
@@ -12232,7 +12160,7 @@
               <w:noProof/>
               <w:lang w:val="sr-Latn-CS"/>
             </w:rPr>
-            <w:t>16</w:t>
+            <w:t>14</w:t>
           </w:r>
           <w:r>
             <w:rPr>
@@ -15685,7 +15613,7 @@
 </file>
 
 <file path=customXml/itemProps1.xml><?xml version="1.0" encoding="utf-8"?>
-<ds:datastoreItem xmlns:ds="http://schemas.openxmlformats.org/officeDocument/2006/customXml" ds:itemID="{CBCF897B-D96B-45DA-8DBD-1C84DD152749}">
+<ds:datastoreItem xmlns:ds="http://schemas.openxmlformats.org/officeDocument/2006/customXml" ds:itemID="{29E62F36-1A58-4669-A957-3D0553E9BEC7}">
   <ds:schemaRefs>
     <ds:schemaRef ds:uri="http://schemas.openxmlformats.org/officeDocument/2006/bibliography"/>
   </ds:schemaRefs>

--- a/BOO_05_Detaljni_arhitekturni_projekat.docx
+++ b/BOO_05_Detaljni_arhitekturni_projekat.docx
@@ -11119,26 +11119,24 @@
           </wp:inline>
         </w:drawing>
       </w:r>
-      <w:bookmarkStart w:id="79" w:name="_GoBack"/>
+    </w:p>
+    <w:p>
+      <w:pPr>
+        <w:pStyle w:val="Heading2"/>
+        <w:rPr>
+          <w:lang w:val="sr-Latn-CS"/>
+        </w:rPr>
+      </w:pPr>
+      <w:bookmarkStart w:id="79" w:name="_Toc165054248"/>
+      <w:bookmarkStart w:id="80" w:name="_Toc121090018"/>
+      <w:r>
+        <w:rPr>
+          <w:lang w:val="sr-Latn-CS"/>
+        </w:rPr>
+        <w:t>Šema baze podataka</w:t>
+      </w:r>
       <w:bookmarkEnd w:id="79"/>
-    </w:p>
-    <w:p>
-      <w:pPr>
-        <w:pStyle w:val="Heading2"/>
-        <w:rPr>
-          <w:lang w:val="sr-Latn-CS"/>
-        </w:rPr>
-      </w:pPr>
-      <w:bookmarkStart w:id="80" w:name="_Toc165054248"/>
-      <w:bookmarkStart w:id="81" w:name="_Toc121090018"/>
-      <w:r>
-        <w:rPr>
-          <w:lang w:val="sr-Latn-CS"/>
-        </w:rPr>
-        <w:t>Šema baze podataka</w:t>
-      </w:r>
       <w:bookmarkEnd w:id="80"/>
-      <w:bookmarkEnd w:id="81"/>
     </w:p>
     <w:p>
       <w:pPr>
@@ -11254,16 +11252,16 @@
           <w:lang w:val="sr-Latn-CS"/>
         </w:rPr>
       </w:pPr>
-      <w:bookmarkStart w:id="82" w:name="_Toc165054249"/>
-      <w:bookmarkStart w:id="83" w:name="_Toc121090019"/>
+      <w:bookmarkStart w:id="81" w:name="_Toc165054249"/>
+      <w:bookmarkStart w:id="82" w:name="_Toc121090019"/>
       <w:r>
         <w:rPr>
           <w:lang w:val="sr-Latn-CS"/>
         </w:rPr>
         <w:t>Komponente sistema</w:t>
       </w:r>
+      <w:bookmarkEnd w:id="81"/>
       <w:bookmarkEnd w:id="82"/>
-      <w:bookmarkEnd w:id="83"/>
     </w:p>
     <w:p>
       <w:pPr>
@@ -11303,16 +11301,16 @@
           <w:lang w:val="sr-Latn-CS"/>
         </w:rPr>
       </w:pPr>
-      <w:bookmarkStart w:id="84" w:name="_Toc4506"/>
-      <w:bookmarkStart w:id="85" w:name="_Toc121090020"/>
+      <w:bookmarkStart w:id="83" w:name="_Toc4506"/>
+      <w:bookmarkStart w:id="84" w:name="_Toc121090020"/>
       <w:r>
         <w:rPr>
           <w:lang w:val="sr-Latn-CS"/>
         </w:rPr>
         <w:t>Komponente korisničkog interfejsa</w:t>
       </w:r>
+      <w:bookmarkEnd w:id="83"/>
       <w:bookmarkEnd w:id="84"/>
-      <w:bookmarkEnd w:id="85"/>
     </w:p>
     <w:p>
       <w:pPr>
@@ -11495,16 +11493,16 @@
           <w:lang w:val="sr-Latn-CS"/>
         </w:rPr>
       </w:pPr>
-      <w:bookmarkStart w:id="86" w:name="_Toc18089"/>
-      <w:bookmarkStart w:id="87" w:name="_Toc121090021"/>
+      <w:bookmarkStart w:id="85" w:name="_Toc18089"/>
+      <w:bookmarkStart w:id="86" w:name="_Toc121090021"/>
       <w:r>
         <w:rPr>
           <w:lang w:val="sr-Latn-CS"/>
         </w:rPr>
         <w:t>Komponente aplikacione logike</w:t>
       </w:r>
+      <w:bookmarkEnd w:id="85"/>
       <w:bookmarkEnd w:id="86"/>
-      <w:bookmarkEnd w:id="87"/>
     </w:p>
     <w:p>
       <w:pPr>
@@ -11607,16 +11605,16 @@
           <w:lang w:val="sr-Latn-CS"/>
         </w:rPr>
       </w:pPr>
-      <w:bookmarkStart w:id="88" w:name="_Toc5016"/>
-      <w:bookmarkStart w:id="89" w:name="_Toc121090022"/>
+      <w:bookmarkStart w:id="87" w:name="_Toc5016"/>
+      <w:bookmarkStart w:id="88" w:name="_Toc121090022"/>
       <w:r>
         <w:rPr>
           <w:lang w:val="sr-Latn-CS"/>
         </w:rPr>
         <w:t>Komponente za pristup podacima</w:t>
       </w:r>
+      <w:bookmarkEnd w:id="87"/>
       <w:bookmarkEnd w:id="88"/>
-      <w:bookmarkEnd w:id="89"/>
     </w:p>
     <w:p>
       <w:pPr>
@@ -11630,7 +11628,27 @@
         <w:rPr>
           <w:lang w:val="sr-Latn-CS"/>
         </w:rPr>
-        <w:t xml:space="preserve">Pristup bazi podataka je u potpunosti zatvoren u funkcije koje su definisane u okviru PHP skripta </w:t>
+        <w:t>Pristup bazi podataka je u potpunosti zatvoren u funkcije koje su definisane u okviru</w:t>
+      </w:r>
+      <w:r>
+        <w:rPr>
+          <w:lang w:val="sr-Latn-CS"/>
+        </w:rPr>
+        <w:t xml:space="preserve"> Node.</w:t>
+      </w:r>
+      <w:bookmarkStart w:id="89" w:name="_GoBack"/>
+      <w:bookmarkEnd w:id="89"/>
+      <w:r>
+        <w:rPr>
+          <w:lang w:val="sr-Latn-CS"/>
+        </w:rPr>
+        <w:t>js</w:t>
+      </w:r>
+      <w:r>
+        <w:rPr>
+          <w:lang w:val="sr-Latn-CS"/>
+        </w:rPr>
+        <w:t xml:space="preserve"> skripta </w:t>
       </w:r>
       <w:r>
         <w:rPr>
@@ -12160,7 +12178,7 @@
               <w:noProof/>
               <w:lang w:val="sr-Latn-CS"/>
             </w:rPr>
-            <w:t>14</w:t>
+            <w:t>2</w:t>
           </w:r>
           <w:r>
             <w:rPr>
@@ -15613,7 +15631,7 @@
 </file>
 
 <file path=customXml/itemProps1.xml><?xml version="1.0" encoding="utf-8"?>
-<ds:datastoreItem xmlns:ds="http://schemas.openxmlformats.org/officeDocument/2006/customXml" ds:itemID="{29E62F36-1A58-4669-A957-3D0553E9BEC7}">
+<ds:datastoreItem xmlns:ds="http://schemas.openxmlformats.org/officeDocument/2006/customXml" ds:itemID="{5DEFCF7C-FFBB-446D-9EC3-0D52C3767460}">
   <ds:schemaRefs>
     <ds:schemaRef ds:uri="http://schemas.openxmlformats.org/officeDocument/2006/bibliography"/>
   </ds:schemaRefs>
